--- a/聊天记录/聊天记录文本新/灵犀/四星日暮大道 赠人玫瑰.docx
+++ b/聊天记录/聊天记录文本新/灵犀/四星日暮大道 赠人玫瑰.docx
@@ -954,21 +954,6 @@
     </w:p>
     <w:p>
       <w:pPr>
-        <w:rPr>
-          <w:rFonts w:ascii="宋体" w:eastAsia="宋体" w:hAnsi="宋体" w:cs="宋体"/>
-          <w:color w:val="70AD47" w:themeColor="accent6"/>
-        </w:rPr>
-      </w:pPr>
-      <w:r>
-        <w:rPr>
-          <w:rFonts w:ascii="宋体" w:eastAsia="宋体" w:hAnsi="宋体" w:cs="宋体" w:hint="eastAsia"/>
-          <w:color w:val="70AD47" w:themeColor="accent6"/>
-        </w:rPr>
-        <w:t>区域结束</w:t>
-      </w:r>
-    </w:p>
-    <w:p>
-      <w:pPr>
         <w:jc w:val="left"/>
         <w:rPr>
           <w:rFonts w:ascii="宋体" w:eastAsia="宋体" w:hAnsi="宋体" w:cs="宋体"/>
@@ -1048,15 +1033,15 @@
         <w:rPr>
           <w:rFonts w:hint="eastAsia"/>
         </w:rPr>
+        <w:t>对未婚妻，我从不开玩笑。</w:t>
+      </w:r>
+    </w:p>
+    <w:p>
+      <w:r>
+        <w:rPr>
+          <w:rFonts w:hint="eastAsia"/>
+        </w:rPr>
         <w:lastRenderedPageBreak/>
-        <w:t>对未婚妻，我从不开玩笑。</w:t>
-      </w:r>
-    </w:p>
-    <w:p>
-      <w:r>
-        <w:rPr>
-          <w:rFonts w:hint="eastAsia"/>
-        </w:rPr>
         <w:t>准备一下，我马上就到。</w:t>
       </w:r>
     </w:p>
